--- a/ASSIGNMENT-1.docx
+++ b/ASSIGNMENT-1.docx
@@ -7,15 +7,171 @@
         <w:t>ASSIGNMENT-1</w:t>
       </w:r>
     </w:p>
-    <w:p/>
-    <w:p/>
     <w:p>
       <w:r>
         <w:drawing>
-          <wp:inline distT="0" distB="0" distL="0" distR="0" wp14:anchorId="2A9EBD17" wp14:editId="2A415F05">
+          <wp:inline distT="0" distB="0" distL="0" distR="0" wp14:anchorId="74C3A5D8" wp14:editId="21EAD616">
+            <wp:extent cx="5731510" cy="4469130"/>
+            <wp:effectExtent l="0" t="0" r="2540" b="7620"/>
+            <wp:docPr id="1488759123" name="Picture 8"/>
+            <wp:cNvGraphicFramePr>
+              <a:graphicFrameLocks xmlns:a="http://schemas.openxmlformats.org/drawingml/2006/main" noChangeAspect="1"/>
+            </wp:cNvGraphicFramePr>
+            <a:graphic xmlns:a="http://schemas.openxmlformats.org/drawingml/2006/main">
+              <a:graphicData uri="http://schemas.openxmlformats.org/drawingml/2006/picture">
+                <pic:pic xmlns:pic="http://schemas.openxmlformats.org/drawingml/2006/picture">
+                  <pic:nvPicPr>
+                    <pic:cNvPr id="0" name="Picture 27"/>
+                    <pic:cNvPicPr>
+                      <a:picLocks noChangeAspect="1" noChangeArrowheads="1"/>
+                    </pic:cNvPicPr>
+                  </pic:nvPicPr>
+                  <pic:blipFill>
+                    <a:blip r:embed="rId4">
+                      <a:extLst>
+                        <a:ext uri="{28A0092B-C50C-407E-A947-70E740481C1C}">
+                          <a14:useLocalDpi xmlns:a14="http://schemas.microsoft.com/office/drawing/2010/main" val="0"/>
+                        </a:ext>
+                      </a:extLst>
+                    </a:blip>
+                    <a:srcRect/>
+                    <a:stretch>
+                      <a:fillRect/>
+                    </a:stretch>
+                  </pic:blipFill>
+                  <pic:spPr bwMode="auto">
+                    <a:xfrm>
+                      <a:off x="0" y="0"/>
+                      <a:ext cx="5731510" cy="4469130"/>
+                    </a:xfrm>
+                    <a:prstGeom prst="rect">
+                      <a:avLst/>
+                    </a:prstGeom>
+                    <a:noFill/>
+                    <a:ln>
+                      <a:noFill/>
+                    </a:ln>
+                  </pic:spPr>
+                </pic:pic>
+              </a:graphicData>
+            </a:graphic>
+          </wp:inline>
+        </w:drawing>
+      </w:r>
+    </w:p>
+    <w:p>
+      <w:r>
+        <w:lastRenderedPageBreak/>
+        <w:drawing>
+          <wp:inline distT="0" distB="0" distL="0" distR="0" wp14:anchorId="5073F5C4" wp14:editId="0605E6D6">
+            <wp:extent cx="5731510" cy="4034790"/>
+            <wp:effectExtent l="0" t="0" r="2540" b="3810"/>
+            <wp:docPr id="1034376948" name="Picture 4"/>
+            <wp:cNvGraphicFramePr>
+              <a:graphicFrameLocks xmlns:a="http://schemas.openxmlformats.org/drawingml/2006/main" noChangeAspect="1"/>
+            </wp:cNvGraphicFramePr>
+            <a:graphic xmlns:a="http://schemas.openxmlformats.org/drawingml/2006/main">
+              <a:graphicData uri="http://schemas.openxmlformats.org/drawingml/2006/picture">
+                <pic:pic xmlns:pic="http://schemas.openxmlformats.org/drawingml/2006/picture">
+                  <pic:nvPicPr>
+                    <pic:cNvPr id="0" name="Picture 13"/>
+                    <pic:cNvPicPr>
+                      <a:picLocks noChangeAspect="1" noChangeArrowheads="1"/>
+                    </pic:cNvPicPr>
+                  </pic:nvPicPr>
+                  <pic:blipFill>
+                    <a:blip r:embed="rId5">
+                      <a:extLst>
+                        <a:ext uri="{28A0092B-C50C-407E-A947-70E740481C1C}">
+                          <a14:useLocalDpi xmlns:a14="http://schemas.microsoft.com/office/drawing/2010/main" val="0"/>
+                        </a:ext>
+                      </a:extLst>
+                    </a:blip>
+                    <a:srcRect/>
+                    <a:stretch>
+                      <a:fillRect/>
+                    </a:stretch>
+                  </pic:blipFill>
+                  <pic:spPr bwMode="auto">
+                    <a:xfrm>
+                      <a:off x="0" y="0"/>
+                      <a:ext cx="5731510" cy="4034790"/>
+                    </a:xfrm>
+                    <a:prstGeom prst="rect">
+                      <a:avLst/>
+                    </a:prstGeom>
+                    <a:noFill/>
+                    <a:ln>
+                      <a:noFill/>
+                    </a:ln>
+                  </pic:spPr>
+                </pic:pic>
+              </a:graphicData>
+            </a:graphic>
+          </wp:inline>
+        </w:drawing>
+      </w:r>
+    </w:p>
+    <w:p>
+      <w:r>
+        <w:drawing>
+          <wp:inline distT="0" distB="0" distL="0" distR="0" wp14:anchorId="3AB94E68" wp14:editId="4D9B6691">
+            <wp:extent cx="5731510" cy="3998595"/>
+            <wp:effectExtent l="0" t="0" r="2540" b="1905"/>
+            <wp:docPr id="907268448" name="Picture 6"/>
+            <wp:cNvGraphicFramePr>
+              <a:graphicFrameLocks xmlns:a="http://schemas.openxmlformats.org/drawingml/2006/main" noChangeAspect="1"/>
+            </wp:cNvGraphicFramePr>
+            <a:graphic xmlns:a="http://schemas.openxmlformats.org/drawingml/2006/main">
+              <a:graphicData uri="http://schemas.openxmlformats.org/drawingml/2006/picture">
+                <pic:pic xmlns:pic="http://schemas.openxmlformats.org/drawingml/2006/picture">
+                  <pic:nvPicPr>
+                    <pic:cNvPr id="0" name="Picture 20"/>
+                    <pic:cNvPicPr>
+                      <a:picLocks noChangeAspect="1" noChangeArrowheads="1"/>
+                    </pic:cNvPicPr>
+                  </pic:nvPicPr>
+                  <pic:blipFill>
+                    <a:blip r:embed="rId6">
+                      <a:extLst>
+                        <a:ext uri="{28A0092B-C50C-407E-A947-70E740481C1C}">
+                          <a14:useLocalDpi xmlns:a14="http://schemas.microsoft.com/office/drawing/2010/main" val="0"/>
+                        </a:ext>
+                      </a:extLst>
+                    </a:blip>
+                    <a:srcRect/>
+                    <a:stretch>
+                      <a:fillRect/>
+                    </a:stretch>
+                  </pic:blipFill>
+                  <pic:spPr bwMode="auto">
+                    <a:xfrm>
+                      <a:off x="0" y="0"/>
+                      <a:ext cx="5731510" cy="3998595"/>
+                    </a:xfrm>
+                    <a:prstGeom prst="rect">
+                      <a:avLst/>
+                    </a:prstGeom>
+                    <a:noFill/>
+                    <a:ln>
+                      <a:noFill/>
+                    </a:ln>
+                  </pic:spPr>
+                </pic:pic>
+              </a:graphicData>
+            </a:graphic>
+          </wp:inline>
+        </w:drawing>
+      </w:r>
+    </w:p>
+    <w:p>
+      <w:r>
+        <w:lastRenderedPageBreak/>
+        <w:drawing>
+          <wp:inline distT="0" distB="0" distL="0" distR="0" wp14:anchorId="23804749" wp14:editId="1FCC1C6A">
             <wp:extent cx="5731510" cy="3223895"/>
             <wp:effectExtent l="0" t="0" r="2540" b="0"/>
-            <wp:docPr id="1958108472" name="Picture 2"/>
+            <wp:docPr id="1389716892" name="Picture 2"/>
             <wp:cNvGraphicFramePr>
               <a:graphicFrameLocks xmlns:a="http://schemas.openxmlformats.org/drawingml/2006/main" noChangeAspect="1"/>
             </wp:cNvGraphicFramePr>
@@ -29,7 +185,7 @@
                     </pic:cNvPicPr>
                   </pic:nvPicPr>
                   <pic:blipFill>
-                    <a:blip r:embed="rId4" cstate="print">
+                    <a:blip r:embed="rId7" cstate="print">
                       <a:extLst>
                         <a:ext uri="{28A0092B-C50C-407E-A947-70E740481C1C}">
                           <a14:useLocalDpi xmlns:a14="http://schemas.microsoft.com/office/drawing/2010/main" val="0"/>
@@ -64,10 +220,10 @@
     <w:p>
       <w:r>
         <w:drawing>
-          <wp:inline distT="0" distB="0" distL="0" distR="0" wp14:anchorId="1677A4A1" wp14:editId="6DECA34B">
+          <wp:inline distT="0" distB="0" distL="0" distR="0" wp14:anchorId="49F288DD" wp14:editId="35637B4E">
             <wp:extent cx="5731510" cy="3223895"/>
             <wp:effectExtent l="0" t="0" r="2540" b="0"/>
-            <wp:docPr id="537446540" name="Picture 4"/>
+            <wp:docPr id="1350017342" name="Picture 1"/>
             <wp:cNvGraphicFramePr>
               <a:graphicFrameLocks xmlns:a="http://schemas.openxmlformats.org/drawingml/2006/main" noChangeAspect="1"/>
             </wp:cNvGraphicFramePr>
@@ -75,13 +231,53 @@
               <a:graphicData uri="http://schemas.openxmlformats.org/drawingml/2006/picture">
                 <pic:pic xmlns:pic="http://schemas.openxmlformats.org/drawingml/2006/picture">
                   <pic:nvPicPr>
-                    <pic:cNvPr id="0" name="Picture 13"/>
+                    <pic:cNvPr id="1350017342" name=""/>
+                    <pic:cNvPicPr/>
+                  </pic:nvPicPr>
+                  <pic:blipFill>
+                    <a:blip r:embed="rId8"/>
+                    <a:stretch>
+                      <a:fillRect/>
+                    </a:stretch>
+                  </pic:blipFill>
+                  <pic:spPr>
+                    <a:xfrm>
+                      <a:off x="0" y="0"/>
+                      <a:ext cx="5731510" cy="3223895"/>
+                    </a:xfrm>
+                    <a:prstGeom prst="rect">
+                      <a:avLst/>
+                    </a:prstGeom>
+                  </pic:spPr>
+                </pic:pic>
+              </a:graphicData>
+            </a:graphic>
+          </wp:inline>
+        </w:drawing>
+      </w:r>
+    </w:p>
+    <w:p>
+      <w:r>
+        <w:lastRenderedPageBreak/>
+        <w:drawing>
+          <wp:inline distT="0" distB="0" distL="0" distR="0" wp14:anchorId="76D61C8F" wp14:editId="0F1B27A2">
+            <wp:extent cx="5731510" cy="3223895"/>
+            <wp:effectExtent l="0" t="0" r="2540" b="0"/>
+            <wp:docPr id="369713820" name="Picture 10"/>
+            <wp:cNvGraphicFramePr>
+              <a:graphicFrameLocks xmlns:a="http://schemas.openxmlformats.org/drawingml/2006/main" noChangeAspect="1"/>
+            </wp:cNvGraphicFramePr>
+            <a:graphic xmlns:a="http://schemas.openxmlformats.org/drawingml/2006/main">
+              <a:graphicData uri="http://schemas.openxmlformats.org/drawingml/2006/picture">
+                <pic:pic xmlns:pic="http://schemas.openxmlformats.org/drawingml/2006/picture">
+                  <pic:nvPicPr>
+                    <pic:cNvPr id="0" name="Picture 34"/>
                     <pic:cNvPicPr>
                       <a:picLocks noChangeAspect="1" noChangeArrowheads="1"/>
                     </pic:cNvPicPr>
                   </pic:nvPicPr>
                   <pic:blipFill>
-                    <a:blip r:embed="rId5" cstate="print">
+                    <a:blip r:embed="rId9" cstate="print">
                       <a:extLst>
                         <a:ext uri="{28A0092B-C50C-407E-A947-70E740481C1C}">
                           <a14:useLocalDpi xmlns:a14="http://schemas.microsoft.com/office/drawing/2010/main" val="0"/>
